--- a/AnalgoKu6/140810180015-Tugas6.docx
+++ b/AnalgoKu6/140810180015-Tugas6.docx
@@ -1831,21 +1831,43 @@
       <w:pPr>
         <w:jc w:val="center"/>
         <w:rPr>
+          <w:noProof/>
+        </w:rPr>
+      </w:pPr>
+    </w:p>
+    <w:p>
+      <w:pPr>
+        <w:jc w:val="center"/>
+        <w:rPr>
           <w:rFonts w:asciiTheme="majorBidi" w:hAnsiTheme="majorBidi" w:cstheme="majorBidi"/>
           <w:b/>
           <w:bCs/>
-        </w:rPr>
-      </w:pPr>
-      <w:r>
-        <w:rPr>
           <w:noProof/>
         </w:rPr>
-        <w:lastRenderedPageBreak/>
+      </w:pPr>
+    </w:p>
+    <w:p>
+      <w:pPr>
+        <w:jc w:val="center"/>
+        <w:rPr>
+          <w:rFonts w:asciiTheme="majorBidi" w:hAnsiTheme="majorBidi" w:cstheme="majorBidi"/>
+          <w:b/>
+          <w:bCs/>
+          <w:noProof/>
+        </w:rPr>
+      </w:pPr>
+      <w:r>
+        <w:rPr>
+          <w:rFonts w:asciiTheme="majorBidi" w:hAnsiTheme="majorBidi" w:cstheme="majorBidi"/>
+          <w:b/>
+          <w:bCs/>
+          <w:noProof/>
+        </w:rPr>
         <w:drawing>
-          <wp:inline distT="0" distB="0" distL="0" distR="0" wp14:anchorId="75A55735" wp14:editId="3C5B6518">
-            <wp:extent cx="4555958" cy="2676792"/>
-            <wp:effectExtent l="0" t="0" r="0" b="0"/>
-            <wp:docPr id="10" name="Picture 10"/>
+          <wp:inline distT="0" distB="0" distL="0" distR="0" wp14:anchorId="7DC3FE59" wp14:editId="3A236B63">
+            <wp:extent cx="2292440" cy="2544032"/>
+            <wp:effectExtent l="0" t="0" r="0" b="8890"/>
+            <wp:docPr id="2" name="Picture 2"/>
             <wp:cNvGraphicFramePr>
               <a:graphicFrameLocks xmlns:a="http://schemas.openxmlformats.org/drawingml/2006/main" noChangeAspect="1"/>
             </wp:cNvGraphicFramePr>
@@ -1853,18 +1875,24 @@
               <a:graphicData uri="http://schemas.openxmlformats.org/drawingml/2006/picture">
                 <pic:pic xmlns:pic="http://schemas.openxmlformats.org/drawingml/2006/picture">
                   <pic:nvPicPr>
-                    <pic:cNvPr id="1" name=""/>
+                    <pic:cNvPr id="2" name="2020-04-06 (6).png"/>
                     <pic:cNvPicPr/>
                   </pic:nvPicPr>
                   <pic:blipFill rotWithShape="1">
-                    <a:blip r:embed="rId8"/>
-                    <a:srcRect l="9918" t="16881" r="18951" b="8822"/>
+                    <a:blip r:embed="rId8" cstate="print">
+                      <a:extLst>
+                        <a:ext uri="{28A0092B-C50C-407E-A947-70E740481C1C}">
+                          <a14:useLocalDpi xmlns:a14="http://schemas.microsoft.com/office/drawing/2010/main" val="0"/>
+                        </a:ext>
+                      </a:extLst>
+                    </a:blip>
+                    <a:srcRect l="4551" t="11559" r="59913" b="18334"/>
                     <a:stretch/>
                   </pic:blipFill>
                   <pic:spPr bwMode="auto">
                     <a:xfrm>
                       <a:off x="0" y="0"/>
-                      <a:ext cx="4570733" cy="2685473"/>
+                      <a:ext cx="2293944" cy="2545701"/>
                     </a:xfrm>
                     <a:prstGeom prst="rect">
                       <a:avLst/>
@@ -1884,6 +1912,72 @@
           </wp:inline>
         </w:drawing>
       </w:r>
+      <w:r>
+        <w:rPr>
+          <w:rFonts w:asciiTheme="majorBidi" w:hAnsiTheme="majorBidi" w:cstheme="majorBidi"/>
+          <w:b/>
+          <w:bCs/>
+          <w:noProof/>
+        </w:rPr>
+        <w:drawing>
+          <wp:inline distT="0" distB="0" distL="0" distR="0" wp14:anchorId="111C9F71" wp14:editId="0C2C1251">
+            <wp:extent cx="2800819" cy="2510486"/>
+            <wp:effectExtent l="0" t="0" r="0" b="4445"/>
+            <wp:docPr id="4" name="Picture 4"/>
+            <wp:cNvGraphicFramePr>
+              <a:graphicFrameLocks xmlns:a="http://schemas.openxmlformats.org/drawingml/2006/main" noChangeAspect="1"/>
+            </wp:cNvGraphicFramePr>
+            <a:graphic xmlns:a="http://schemas.openxmlformats.org/drawingml/2006/main">
+              <a:graphicData uri="http://schemas.openxmlformats.org/drawingml/2006/picture">
+                <pic:pic xmlns:pic="http://schemas.openxmlformats.org/drawingml/2006/picture">
+                  <pic:nvPicPr>
+                    <pic:cNvPr id="4" name="2020-04-06 (7).png"/>
+                    <pic:cNvPicPr/>
+                  </pic:nvPicPr>
+                  <pic:blipFill rotWithShape="1">
+                    <a:blip r:embed="rId9" cstate="print">
+                      <a:extLst>
+                        <a:ext uri="{28A0092B-C50C-407E-A947-70E740481C1C}">
+                          <a14:useLocalDpi xmlns:a14="http://schemas.microsoft.com/office/drawing/2010/main" val="0"/>
+                        </a:ext>
+                      </a:extLst>
+                    </a:blip>
+                    <a:srcRect l="5202" t="8862" r="59263" b="34513"/>
+                    <a:stretch/>
+                  </pic:blipFill>
+                  <pic:spPr bwMode="auto">
+                    <a:xfrm>
+                      <a:off x="0" y="0"/>
+                      <a:ext cx="2807663" cy="2516621"/>
+                    </a:xfrm>
+                    <a:prstGeom prst="rect">
+                      <a:avLst/>
+                    </a:prstGeom>
+                    <a:ln>
+                      <a:noFill/>
+                    </a:ln>
+                    <a:extLst>
+                      <a:ext uri="{53640926-AAD7-44D8-BBD7-CCE9431645EC}">
+                        <a14:shadowObscured xmlns:a14="http://schemas.microsoft.com/office/drawing/2010/main"/>
+                      </a:ext>
+                    </a:extLst>
+                  </pic:spPr>
+                </pic:pic>
+              </a:graphicData>
+            </a:graphic>
+          </wp:inline>
+        </w:drawing>
+      </w:r>
+    </w:p>
+    <w:p>
+      <w:pPr>
+        <w:jc w:val="center"/>
+        <w:rPr>
+          <w:rFonts w:asciiTheme="majorBidi" w:hAnsiTheme="majorBidi" w:cstheme="majorBidi"/>
+          <w:b/>
+          <w:bCs/>
+        </w:rPr>
+      </w:pPr>
     </w:p>
     <w:p>
       <w:pPr>
@@ -1927,7 +2021,7 @@
                     </pic:cNvPicPr>
                   </pic:nvPicPr>
                   <pic:blipFill>
-                    <a:blip r:embed="rId9">
+                    <a:blip r:embed="rId10">
                       <a:extLst>
                         <a:ext uri="{28A0092B-C50C-407E-A947-70E740481C1C}">
                           <a14:useLocalDpi xmlns:a14="http://schemas.microsoft.com/office/drawing/2010/main" val="0"/>
@@ -1958,6 +2052,8 @@
           </wp:inline>
         </w:drawing>
       </w:r>
+      <w:bookmarkStart w:id="0" w:name="_GoBack"/>
+      <w:bookmarkEnd w:id="0"/>
     </w:p>
     <w:p>
       <w:pPr>
@@ -2230,6 +2326,7 @@
         <w:rPr>
           <w:rFonts w:ascii="Consolas" w:hAnsi="Consolas" w:cstheme="majorBidi"/>
         </w:rPr>
+        <w:lastRenderedPageBreak/>
         <w:t>/*</w:t>
       </w:r>
     </w:p>
@@ -2244,245 +2341,693 @@
         <w:rPr>
           <w:rFonts w:ascii="Consolas" w:hAnsi="Consolas" w:cstheme="majorBidi"/>
         </w:rPr>
+        <w:t xml:space="preserve"> * Adjacency List</w:t>
+      </w:r>
+    </w:p>
+    <w:p>
+      <w:pPr>
+        <w:ind w:left="720"/>
+        <w:rPr>
+          <w:rFonts w:ascii="Consolas" w:hAnsi="Consolas" w:cstheme="majorBidi"/>
+        </w:rPr>
+      </w:pPr>
+      <w:r>
+        <w:rPr>
+          <w:rFonts w:ascii="Consolas" w:hAnsi="Consolas" w:cstheme="majorBidi"/>
+        </w:rPr>
+        <w:t xml:space="preserve"> */  </w:t>
+      </w:r>
+    </w:p>
+    <w:p>
+      <w:pPr>
+        <w:ind w:left="720"/>
+        <w:rPr>
+          <w:rFonts w:ascii="Consolas" w:hAnsi="Consolas" w:cstheme="majorBidi"/>
+        </w:rPr>
+      </w:pPr>
+      <w:r>
+        <w:rPr>
+          <w:rFonts w:ascii="Consolas" w:hAnsi="Consolas" w:cstheme="majorBidi"/>
+        </w:rPr>
+        <w:t>struct AdjList</w:t>
+      </w:r>
+    </w:p>
+    <w:p>
+      <w:pPr>
+        <w:ind w:left="720"/>
+        <w:rPr>
+          <w:rFonts w:ascii="Consolas" w:hAnsi="Consolas" w:cstheme="majorBidi"/>
+        </w:rPr>
+      </w:pPr>
+      <w:r>
+        <w:rPr>
+          <w:rFonts w:ascii="Consolas" w:hAnsi="Consolas" w:cstheme="majorBidi"/>
+        </w:rPr>
+        <w:t>{</w:t>
+      </w:r>
+    </w:p>
+    <w:p>
+      <w:pPr>
+        <w:ind w:left="720"/>
+        <w:rPr>
+          <w:rFonts w:ascii="Consolas" w:hAnsi="Consolas" w:cstheme="majorBidi"/>
+        </w:rPr>
+      </w:pPr>
+      <w:r>
+        <w:rPr>
+          <w:rFonts w:ascii="Consolas" w:hAnsi="Consolas" w:cstheme="majorBidi"/>
+        </w:rPr>
+        <w:t xml:space="preserve">    struct AdjListNode *head;</w:t>
+      </w:r>
+    </w:p>
+    <w:p>
+      <w:pPr>
+        <w:ind w:left="720"/>
+        <w:rPr>
+          <w:rFonts w:ascii="Consolas" w:hAnsi="Consolas" w:cstheme="majorBidi"/>
+        </w:rPr>
+      </w:pPr>
+      <w:r>
+        <w:rPr>
+          <w:rFonts w:ascii="Consolas" w:hAnsi="Consolas" w:cstheme="majorBidi"/>
+        </w:rPr>
+        <w:t>};</w:t>
+      </w:r>
+    </w:p>
+    <w:p>
+      <w:pPr>
+        <w:ind w:left="720"/>
+        <w:rPr>
+          <w:rFonts w:ascii="Consolas" w:hAnsi="Consolas" w:cstheme="majorBidi"/>
+        </w:rPr>
+      </w:pPr>
+      <w:r>
+        <w:rPr>
+          <w:rFonts w:ascii="Consolas" w:hAnsi="Consolas" w:cstheme="majorBidi"/>
+        </w:rPr>
+        <w:t xml:space="preserve"> </w:t>
+      </w:r>
+    </w:p>
+    <w:p>
+      <w:pPr>
+        <w:ind w:left="720"/>
+        <w:rPr>
+          <w:rFonts w:ascii="Consolas" w:hAnsi="Consolas" w:cstheme="majorBidi"/>
+        </w:rPr>
+      </w:pPr>
+      <w:r>
+        <w:rPr>
+          <w:rFonts w:ascii="Consolas" w:hAnsi="Consolas" w:cstheme="majorBidi"/>
+        </w:rPr>
+        <w:t>/*</w:t>
+      </w:r>
+    </w:p>
+    <w:p>
+      <w:pPr>
+        <w:ind w:left="720"/>
+        <w:rPr>
+          <w:rFonts w:ascii="Consolas" w:hAnsi="Consolas" w:cstheme="majorBidi"/>
+        </w:rPr>
+      </w:pPr>
+      <w:r>
+        <w:rPr>
+          <w:rFonts w:ascii="Consolas" w:hAnsi="Consolas" w:cstheme="majorBidi"/>
+        </w:rPr>
+        <w:t xml:space="preserve"> * Class Graph</w:t>
+      </w:r>
+    </w:p>
+    <w:p>
+      <w:pPr>
+        <w:ind w:left="720"/>
+        <w:rPr>
+          <w:rFonts w:ascii="Consolas" w:hAnsi="Consolas" w:cstheme="majorBidi"/>
+        </w:rPr>
+      </w:pPr>
+      <w:r>
+        <w:rPr>
+          <w:rFonts w:ascii="Consolas" w:hAnsi="Consolas" w:cstheme="majorBidi"/>
+        </w:rPr>
+        <w:t xml:space="preserve"> */ </w:t>
+      </w:r>
+    </w:p>
+    <w:p>
+      <w:pPr>
+        <w:ind w:left="720"/>
+        <w:rPr>
+          <w:rFonts w:ascii="Consolas" w:hAnsi="Consolas" w:cstheme="majorBidi"/>
+        </w:rPr>
+      </w:pPr>
+      <w:r>
+        <w:rPr>
+          <w:rFonts w:ascii="Consolas" w:hAnsi="Consolas" w:cstheme="majorBidi"/>
+        </w:rPr>
+        <w:t>class Graph</w:t>
+      </w:r>
+    </w:p>
+    <w:p>
+      <w:pPr>
+        <w:ind w:left="720"/>
+        <w:rPr>
+          <w:rFonts w:ascii="Consolas" w:hAnsi="Consolas" w:cstheme="majorBidi"/>
+        </w:rPr>
+      </w:pPr>
+      <w:r>
+        <w:rPr>
+          <w:rFonts w:ascii="Consolas" w:hAnsi="Consolas" w:cstheme="majorBidi"/>
+        </w:rPr>
+        <w:t>{</w:t>
+      </w:r>
+    </w:p>
+    <w:p>
+      <w:pPr>
+        <w:ind w:left="720"/>
+        <w:rPr>
+          <w:rFonts w:ascii="Consolas" w:hAnsi="Consolas" w:cstheme="majorBidi"/>
+        </w:rPr>
+      </w:pPr>
+      <w:r>
+        <w:rPr>
+          <w:rFonts w:ascii="Consolas" w:hAnsi="Consolas" w:cstheme="majorBidi"/>
+        </w:rPr>
+        <w:t xml:space="preserve">    private:</w:t>
+      </w:r>
+    </w:p>
+    <w:p>
+      <w:pPr>
+        <w:ind w:left="720"/>
+        <w:rPr>
+          <w:rFonts w:ascii="Consolas" w:hAnsi="Consolas" w:cstheme="majorBidi"/>
+        </w:rPr>
+      </w:pPr>
+      <w:r>
+        <w:rPr>
+          <w:rFonts w:ascii="Consolas" w:hAnsi="Consolas" w:cstheme="majorBidi"/>
+        </w:rPr>
+        <w:t xml:space="preserve">        int V;</w:t>
+      </w:r>
+    </w:p>
+    <w:p>
+      <w:pPr>
+        <w:ind w:left="720"/>
+        <w:rPr>
+          <w:rFonts w:ascii="Consolas" w:hAnsi="Consolas" w:cstheme="majorBidi"/>
+        </w:rPr>
+      </w:pPr>
+      <w:r>
+        <w:rPr>
+          <w:rFonts w:ascii="Consolas" w:hAnsi="Consolas" w:cstheme="majorBidi"/>
+        </w:rPr>
+        <w:t xml:space="preserve">        struct AdjList* array;</w:t>
+      </w:r>
+    </w:p>
+    <w:p>
+      <w:pPr>
+        <w:ind w:left="720"/>
+        <w:rPr>
+          <w:rFonts w:ascii="Consolas" w:hAnsi="Consolas" w:cstheme="majorBidi"/>
+        </w:rPr>
+      </w:pPr>
+      <w:r>
+        <w:rPr>
+          <w:rFonts w:ascii="Consolas" w:hAnsi="Consolas" w:cstheme="majorBidi"/>
+        </w:rPr>
+        <w:t xml:space="preserve">    public:</w:t>
+      </w:r>
+    </w:p>
+    <w:p>
+      <w:pPr>
+        <w:ind w:left="720"/>
+        <w:rPr>
+          <w:rFonts w:ascii="Consolas" w:hAnsi="Consolas" w:cstheme="majorBidi"/>
+        </w:rPr>
+      </w:pPr>
+      <w:r>
+        <w:rPr>
+          <w:rFonts w:ascii="Consolas" w:hAnsi="Consolas" w:cstheme="majorBidi"/>
+        </w:rPr>
+        <w:t xml:space="preserve">        Graph(int V)</w:t>
+      </w:r>
+    </w:p>
+    <w:p>
+      <w:pPr>
+        <w:ind w:left="720"/>
+        <w:rPr>
+          <w:rFonts w:ascii="Consolas" w:hAnsi="Consolas" w:cstheme="majorBidi"/>
+        </w:rPr>
+      </w:pPr>
+      <w:r>
+        <w:rPr>
+          <w:rFonts w:ascii="Consolas" w:hAnsi="Consolas" w:cstheme="majorBidi"/>
+        </w:rPr>
+        <w:t xml:space="preserve">        {</w:t>
+      </w:r>
+    </w:p>
+    <w:p>
+      <w:pPr>
+        <w:ind w:left="720"/>
+        <w:rPr>
+          <w:rFonts w:ascii="Consolas" w:hAnsi="Consolas" w:cstheme="majorBidi"/>
+        </w:rPr>
+      </w:pPr>
+      <w:r>
+        <w:rPr>
+          <w:rFonts w:ascii="Consolas" w:hAnsi="Consolas" w:cstheme="majorBidi"/>
+        </w:rPr>
+        <w:t xml:space="preserve">            this-&gt;V = V;</w:t>
+      </w:r>
+    </w:p>
+    <w:p>
+      <w:pPr>
+        <w:ind w:left="720"/>
+        <w:rPr>
+          <w:rFonts w:ascii="Consolas" w:hAnsi="Consolas" w:cstheme="majorBidi"/>
+        </w:rPr>
+      </w:pPr>
+      <w:r>
+        <w:rPr>
+          <w:rFonts w:ascii="Consolas" w:hAnsi="Consolas" w:cstheme="majorBidi"/>
+        </w:rPr>
+        <w:t xml:space="preserve">            array = new AdjList [V];</w:t>
+      </w:r>
+    </w:p>
+    <w:p>
+      <w:pPr>
+        <w:ind w:left="720"/>
+        <w:rPr>
+          <w:rFonts w:ascii="Consolas" w:hAnsi="Consolas" w:cstheme="majorBidi"/>
+        </w:rPr>
+      </w:pPr>
+      <w:r>
+        <w:rPr>
+          <w:rFonts w:ascii="Consolas" w:hAnsi="Consolas" w:cstheme="majorBidi"/>
+        </w:rPr>
+        <w:t xml:space="preserve">            for (int i = 0; i &lt; V; ++i)</w:t>
+      </w:r>
+    </w:p>
+    <w:p>
+      <w:pPr>
+        <w:ind w:left="720"/>
+        <w:rPr>
+          <w:rFonts w:ascii="Consolas" w:hAnsi="Consolas" w:cstheme="majorBidi"/>
+        </w:rPr>
+      </w:pPr>
+      <w:r>
+        <w:rPr>
+          <w:rFonts w:ascii="Consolas" w:hAnsi="Consolas" w:cstheme="majorBidi"/>
+        </w:rPr>
+        <w:t xml:space="preserve">                array[i].head = NULL;</w:t>
+      </w:r>
+    </w:p>
+    <w:p>
+      <w:pPr>
+        <w:ind w:left="720"/>
+        <w:rPr>
+          <w:rFonts w:ascii="Consolas" w:hAnsi="Consolas" w:cstheme="majorBidi"/>
+        </w:rPr>
+      </w:pPr>
+      <w:r>
+        <w:rPr>
+          <w:rFonts w:ascii="Consolas" w:hAnsi="Consolas" w:cstheme="majorBidi"/>
+        </w:rPr>
+        <w:t xml:space="preserve">        }</w:t>
+      </w:r>
+    </w:p>
+    <w:p>
+      <w:pPr>
+        <w:ind w:left="720"/>
+        <w:rPr>
+          <w:rFonts w:ascii="Consolas" w:hAnsi="Consolas" w:cstheme="majorBidi"/>
+        </w:rPr>
+      </w:pPr>
+      <w:r>
+        <w:rPr>
+          <w:rFonts w:ascii="Consolas" w:hAnsi="Consolas" w:cstheme="majorBidi"/>
+        </w:rPr>
+        <w:t xml:space="preserve">        /*</w:t>
+      </w:r>
+    </w:p>
+    <w:p>
+      <w:pPr>
+        <w:ind w:left="720"/>
+        <w:rPr>
+          <w:rFonts w:ascii="Consolas" w:hAnsi="Consolas" w:cstheme="majorBidi"/>
+        </w:rPr>
+      </w:pPr>
+      <w:r>
+        <w:rPr>
+          <w:rFonts w:ascii="Consolas" w:hAnsi="Consolas" w:cstheme="majorBidi"/>
+        </w:rPr>
+        <w:t xml:space="preserve">         * Creating New Adjacency List Node</w:t>
+      </w:r>
+    </w:p>
+    <w:p>
+      <w:pPr>
+        <w:ind w:left="720"/>
+        <w:rPr>
+          <w:rFonts w:ascii="Consolas" w:hAnsi="Consolas" w:cstheme="majorBidi"/>
+        </w:rPr>
+      </w:pPr>
+      <w:r>
+        <w:rPr>
+          <w:rFonts w:ascii="Consolas" w:hAnsi="Consolas" w:cstheme="majorBidi"/>
+        </w:rPr>
+        <w:t xml:space="preserve">         */ </w:t>
+      </w:r>
+    </w:p>
+    <w:p>
+      <w:pPr>
+        <w:ind w:left="720"/>
+        <w:rPr>
+          <w:rFonts w:ascii="Consolas" w:hAnsi="Consolas" w:cstheme="majorBidi"/>
+        </w:rPr>
+      </w:pPr>
+      <w:r>
+        <w:rPr>
+          <w:rFonts w:ascii="Consolas" w:hAnsi="Consolas" w:cstheme="majorBidi"/>
+        </w:rPr>
+        <w:t xml:space="preserve">        AdjListNode* newAdjListNode(int dest)</w:t>
+      </w:r>
+    </w:p>
+    <w:p>
+      <w:pPr>
+        <w:ind w:left="720"/>
+        <w:rPr>
+          <w:rFonts w:ascii="Consolas" w:hAnsi="Consolas" w:cstheme="majorBidi"/>
+        </w:rPr>
+      </w:pPr>
+      <w:r>
+        <w:rPr>
+          <w:rFonts w:ascii="Consolas" w:hAnsi="Consolas" w:cstheme="majorBidi"/>
+        </w:rPr>
+        <w:t xml:space="preserve">        {</w:t>
+      </w:r>
+    </w:p>
+    <w:p>
+      <w:pPr>
+        <w:ind w:left="720"/>
+        <w:rPr>
+          <w:rFonts w:ascii="Consolas" w:hAnsi="Consolas" w:cstheme="majorBidi"/>
+        </w:rPr>
+      </w:pPr>
+      <w:r>
+        <w:rPr>
+          <w:rFonts w:ascii="Consolas" w:hAnsi="Consolas" w:cstheme="majorBidi"/>
+        </w:rPr>
+        <w:t xml:space="preserve">            AdjListNode* newNode = new AdjListNode;</w:t>
+      </w:r>
+    </w:p>
+    <w:p>
+      <w:pPr>
+        <w:ind w:left="720"/>
+        <w:rPr>
+          <w:rFonts w:ascii="Consolas" w:hAnsi="Consolas" w:cstheme="majorBidi"/>
+        </w:rPr>
+      </w:pPr>
+      <w:r>
+        <w:rPr>
+          <w:rFonts w:ascii="Consolas" w:hAnsi="Consolas" w:cstheme="majorBidi"/>
+        </w:rPr>
+        <w:t xml:space="preserve">            newNode-&gt;dest = dest;</w:t>
+      </w:r>
+    </w:p>
+    <w:p>
+      <w:pPr>
+        <w:ind w:left="720"/>
+        <w:rPr>
+          <w:rFonts w:ascii="Consolas" w:hAnsi="Consolas" w:cstheme="majorBidi"/>
+        </w:rPr>
+      </w:pPr>
+      <w:r>
+        <w:rPr>
+          <w:rFonts w:ascii="Consolas" w:hAnsi="Consolas" w:cstheme="majorBidi"/>
+        </w:rPr>
+        <w:t xml:space="preserve">            newNode-&gt;next = NULL;</w:t>
+      </w:r>
+    </w:p>
+    <w:p>
+      <w:pPr>
+        <w:ind w:left="720"/>
+        <w:rPr>
+          <w:rFonts w:ascii="Consolas" w:hAnsi="Consolas" w:cstheme="majorBidi"/>
+        </w:rPr>
+      </w:pPr>
+      <w:r>
+        <w:rPr>
+          <w:rFonts w:ascii="Consolas" w:hAnsi="Consolas" w:cstheme="majorBidi"/>
+        </w:rPr>
+        <w:t xml:space="preserve">            return newNode;</w:t>
+      </w:r>
+    </w:p>
+    <w:p>
+      <w:pPr>
+        <w:ind w:left="720"/>
+        <w:rPr>
+          <w:rFonts w:ascii="Consolas" w:hAnsi="Consolas" w:cstheme="majorBidi"/>
+        </w:rPr>
+      </w:pPr>
+      <w:r>
+        <w:rPr>
+          <w:rFonts w:ascii="Consolas" w:hAnsi="Consolas" w:cstheme="majorBidi"/>
+        </w:rPr>
+        <w:t xml:space="preserve">        }</w:t>
+      </w:r>
+    </w:p>
+    <w:p>
+      <w:pPr>
+        <w:ind w:left="720"/>
+        <w:rPr>
+          <w:rFonts w:ascii="Consolas" w:hAnsi="Consolas" w:cstheme="majorBidi"/>
+        </w:rPr>
+      </w:pPr>
+      <w:r>
+        <w:rPr>
+          <w:rFonts w:ascii="Consolas" w:hAnsi="Consolas" w:cstheme="majorBidi"/>
+        </w:rPr>
+        <w:t xml:space="preserve">        /*</w:t>
+      </w:r>
+    </w:p>
+    <w:p>
+      <w:pPr>
+        <w:ind w:left="720"/>
+        <w:rPr>
+          <w:rFonts w:ascii="Consolas" w:hAnsi="Consolas" w:cstheme="majorBidi"/>
+        </w:rPr>
+      </w:pPr>
+      <w:r>
+        <w:rPr>
+          <w:rFonts w:ascii="Consolas" w:hAnsi="Consolas" w:cstheme="majorBidi"/>
+        </w:rPr>
+        <w:t xml:space="preserve">         * Adding Edge to Graph</w:t>
+      </w:r>
+    </w:p>
+    <w:p>
+      <w:pPr>
+        <w:ind w:left="720"/>
+        <w:rPr>
+          <w:rFonts w:ascii="Consolas" w:hAnsi="Consolas" w:cstheme="majorBidi"/>
+        </w:rPr>
+      </w:pPr>
+      <w:r>
+        <w:rPr>
+          <w:rFonts w:ascii="Consolas" w:hAnsi="Consolas" w:cstheme="majorBidi"/>
+        </w:rPr>
+        <w:t xml:space="preserve">         */ </w:t>
+      </w:r>
+    </w:p>
+    <w:p>
+      <w:pPr>
+        <w:ind w:left="720"/>
+        <w:rPr>
+          <w:rFonts w:ascii="Consolas" w:hAnsi="Consolas" w:cstheme="majorBidi"/>
+        </w:rPr>
+      </w:pPr>
+      <w:r>
+        <w:rPr>
+          <w:rFonts w:ascii="Consolas" w:hAnsi="Consolas" w:cstheme="majorBidi"/>
+        </w:rPr>
+        <w:t xml:space="preserve">        void addEdge(int src, int dest)</w:t>
+      </w:r>
+    </w:p>
+    <w:p>
+      <w:pPr>
+        <w:ind w:left="720"/>
+        <w:rPr>
+          <w:rFonts w:ascii="Consolas" w:hAnsi="Consolas" w:cstheme="majorBidi"/>
+        </w:rPr>
+      </w:pPr>
+      <w:r>
+        <w:rPr>
+          <w:rFonts w:ascii="Consolas" w:hAnsi="Consolas" w:cstheme="majorBidi"/>
+        </w:rPr>
+        <w:t xml:space="preserve">        {</w:t>
+      </w:r>
+    </w:p>
+    <w:p>
+      <w:pPr>
+        <w:ind w:left="720"/>
+        <w:rPr>
+          <w:rFonts w:ascii="Consolas" w:hAnsi="Consolas" w:cstheme="majorBidi"/>
+        </w:rPr>
+      </w:pPr>
+      <w:r>
+        <w:rPr>
+          <w:rFonts w:ascii="Consolas" w:hAnsi="Consolas" w:cstheme="majorBidi"/>
+        </w:rPr>
+        <w:t xml:space="preserve">            AdjListNode* newNode = newAdjListNode(dest);</w:t>
+      </w:r>
+    </w:p>
+    <w:p>
+      <w:pPr>
+        <w:ind w:left="720"/>
+        <w:rPr>
+          <w:rFonts w:ascii="Consolas" w:hAnsi="Consolas" w:cstheme="majorBidi"/>
+        </w:rPr>
+      </w:pPr>
+      <w:r>
+        <w:rPr>
+          <w:rFonts w:ascii="Consolas" w:hAnsi="Consolas" w:cstheme="majorBidi"/>
+        </w:rPr>
+        <w:t xml:space="preserve">            newNode-&gt;next = array[src].head;</w:t>
+      </w:r>
+    </w:p>
+    <w:p>
+      <w:pPr>
+        <w:ind w:left="720"/>
+        <w:rPr>
+          <w:rFonts w:ascii="Consolas" w:hAnsi="Consolas" w:cstheme="majorBidi"/>
+        </w:rPr>
+      </w:pPr>
+      <w:r>
+        <w:rPr>
+          <w:rFonts w:ascii="Consolas" w:hAnsi="Consolas" w:cstheme="majorBidi"/>
+        </w:rPr>
+        <w:t xml:space="preserve">            array[src].head = newNode;</w:t>
+      </w:r>
+    </w:p>
+    <w:p>
+      <w:pPr>
+        <w:ind w:left="720"/>
+        <w:rPr>
+          <w:rFonts w:ascii="Consolas" w:hAnsi="Consolas" w:cstheme="majorBidi"/>
+        </w:rPr>
+      </w:pPr>
+      <w:r>
+        <w:rPr>
+          <w:rFonts w:ascii="Consolas" w:hAnsi="Consolas" w:cstheme="majorBidi"/>
+        </w:rPr>
+        <w:t xml:space="preserve">            newNode = newAdjListNode(src);</w:t>
+      </w:r>
+    </w:p>
+    <w:p>
+      <w:pPr>
+        <w:ind w:left="720"/>
+        <w:rPr>
+          <w:rFonts w:ascii="Consolas" w:hAnsi="Consolas" w:cstheme="majorBidi"/>
+        </w:rPr>
+      </w:pPr>
+      <w:r>
+        <w:rPr>
+          <w:rFonts w:ascii="Consolas" w:hAnsi="Consolas" w:cstheme="majorBidi"/>
+        </w:rPr>
+        <w:t xml:space="preserve">            newNode-&gt;next = array[dest].head;</w:t>
+      </w:r>
+    </w:p>
+    <w:p>
+      <w:pPr>
+        <w:ind w:left="720"/>
+        <w:rPr>
+          <w:rFonts w:ascii="Consolas" w:hAnsi="Consolas" w:cstheme="majorBidi"/>
+        </w:rPr>
+      </w:pPr>
+      <w:r>
+        <w:rPr>
+          <w:rFonts w:ascii="Consolas" w:hAnsi="Consolas" w:cstheme="majorBidi"/>
+        </w:rPr>
+        <w:t xml:space="preserve">            array[dest].head = newNode;</w:t>
+      </w:r>
+    </w:p>
+    <w:p>
+      <w:pPr>
+        <w:ind w:left="720"/>
+        <w:rPr>
+          <w:rFonts w:ascii="Consolas" w:hAnsi="Consolas" w:cstheme="majorBidi"/>
+        </w:rPr>
+      </w:pPr>
+      <w:r>
+        <w:rPr>
+          <w:rFonts w:ascii="Consolas" w:hAnsi="Consolas" w:cstheme="majorBidi"/>
+        </w:rPr>
+        <w:t xml:space="preserve">        }</w:t>
+      </w:r>
+    </w:p>
+    <w:p>
+      <w:pPr>
+        <w:ind w:left="720"/>
+        <w:rPr>
+          <w:rFonts w:ascii="Consolas" w:hAnsi="Consolas" w:cstheme="majorBidi"/>
+        </w:rPr>
+      </w:pPr>
+      <w:r>
+        <w:rPr>
+          <w:rFonts w:ascii="Consolas" w:hAnsi="Consolas" w:cstheme="majorBidi"/>
+        </w:rPr>
+        <w:t xml:space="preserve">        /*</w:t>
+      </w:r>
+    </w:p>
+    <w:p>
+      <w:pPr>
+        <w:ind w:left="720"/>
+        <w:rPr>
+          <w:rFonts w:ascii="Consolas" w:hAnsi="Consolas" w:cstheme="majorBidi"/>
+        </w:rPr>
+      </w:pPr>
+      <w:r>
+        <w:rPr>
+          <w:rFonts w:ascii="Consolas" w:hAnsi="Consolas" w:cstheme="majorBidi"/>
+        </w:rPr>
+        <w:t xml:space="preserve">         * Print the graph</w:t>
+      </w:r>
+    </w:p>
+    <w:p>
+      <w:pPr>
+        <w:ind w:left="720"/>
+        <w:rPr>
+          <w:rFonts w:ascii="Consolas" w:hAnsi="Consolas" w:cstheme="majorBidi"/>
+        </w:rPr>
+      </w:pPr>
+      <w:r>
+        <w:rPr>
+          <w:rFonts w:ascii="Consolas" w:hAnsi="Consolas" w:cstheme="majorBidi"/>
+        </w:rPr>
+        <w:t xml:space="preserve">         */ </w:t>
+      </w:r>
+    </w:p>
+    <w:p>
+      <w:pPr>
+        <w:ind w:left="720"/>
+        <w:rPr>
+          <w:rFonts w:ascii="Consolas" w:hAnsi="Consolas" w:cstheme="majorBidi"/>
+        </w:rPr>
+      </w:pPr>
+      <w:r>
+        <w:rPr>
+          <w:rFonts w:ascii="Consolas" w:hAnsi="Consolas" w:cstheme="majorBidi"/>
+        </w:rPr>
+        <w:t xml:space="preserve">        void printGraph()</w:t>
+      </w:r>
+    </w:p>
+    <w:p>
+      <w:pPr>
+        <w:ind w:left="720"/>
+        <w:rPr>
+          <w:rFonts w:ascii="Consolas" w:hAnsi="Consolas" w:cstheme="majorBidi"/>
+        </w:rPr>
+      </w:pPr>
+      <w:r>
+        <w:rPr>
+          <w:rFonts w:ascii="Consolas" w:hAnsi="Consolas" w:cstheme="majorBidi"/>
+        </w:rPr>
         <w:lastRenderedPageBreak/>
-        <w:t xml:space="preserve"> * Adjacency List</w:t>
-      </w:r>
-    </w:p>
-    <w:p>
-      <w:pPr>
-        <w:ind w:left="720"/>
-        <w:rPr>
-          <w:rFonts w:ascii="Consolas" w:hAnsi="Consolas" w:cstheme="majorBidi"/>
-        </w:rPr>
-      </w:pPr>
-      <w:r>
-        <w:rPr>
-          <w:rFonts w:ascii="Consolas" w:hAnsi="Consolas" w:cstheme="majorBidi"/>
-        </w:rPr>
-        <w:t xml:space="preserve"> */  </w:t>
-      </w:r>
-    </w:p>
-    <w:p>
-      <w:pPr>
-        <w:ind w:left="720"/>
-        <w:rPr>
-          <w:rFonts w:ascii="Consolas" w:hAnsi="Consolas" w:cstheme="majorBidi"/>
-        </w:rPr>
-      </w:pPr>
-      <w:r>
-        <w:rPr>
-          <w:rFonts w:ascii="Consolas" w:hAnsi="Consolas" w:cstheme="majorBidi"/>
-        </w:rPr>
-        <w:t>struct AdjList</w:t>
-      </w:r>
-    </w:p>
-    <w:p>
-      <w:pPr>
-        <w:ind w:left="720"/>
-        <w:rPr>
-          <w:rFonts w:ascii="Consolas" w:hAnsi="Consolas" w:cstheme="majorBidi"/>
-        </w:rPr>
-      </w:pPr>
-      <w:r>
-        <w:rPr>
-          <w:rFonts w:ascii="Consolas" w:hAnsi="Consolas" w:cstheme="majorBidi"/>
-        </w:rPr>
-        <w:t>{</w:t>
-      </w:r>
-    </w:p>
-    <w:p>
-      <w:pPr>
-        <w:ind w:left="720"/>
-        <w:rPr>
-          <w:rFonts w:ascii="Consolas" w:hAnsi="Consolas" w:cstheme="majorBidi"/>
-        </w:rPr>
-      </w:pPr>
-      <w:r>
-        <w:rPr>
-          <w:rFonts w:ascii="Consolas" w:hAnsi="Consolas" w:cstheme="majorBidi"/>
-        </w:rPr>
-        <w:t xml:space="preserve">    struct AdjListNode *head;</w:t>
-      </w:r>
-    </w:p>
-    <w:p>
-      <w:pPr>
-        <w:ind w:left="720"/>
-        <w:rPr>
-          <w:rFonts w:ascii="Consolas" w:hAnsi="Consolas" w:cstheme="majorBidi"/>
-        </w:rPr>
-      </w:pPr>
-      <w:r>
-        <w:rPr>
-          <w:rFonts w:ascii="Consolas" w:hAnsi="Consolas" w:cstheme="majorBidi"/>
-        </w:rPr>
-        <w:t>};</w:t>
-      </w:r>
-    </w:p>
-    <w:p>
-      <w:pPr>
-        <w:ind w:left="720"/>
-        <w:rPr>
-          <w:rFonts w:ascii="Consolas" w:hAnsi="Consolas" w:cstheme="majorBidi"/>
-        </w:rPr>
-      </w:pPr>
-      <w:r>
-        <w:rPr>
-          <w:rFonts w:ascii="Consolas" w:hAnsi="Consolas" w:cstheme="majorBidi"/>
-        </w:rPr>
-        <w:t xml:space="preserve"> </w:t>
-      </w:r>
-    </w:p>
-    <w:p>
-      <w:pPr>
-        <w:ind w:left="720"/>
-        <w:rPr>
-          <w:rFonts w:ascii="Consolas" w:hAnsi="Consolas" w:cstheme="majorBidi"/>
-        </w:rPr>
-      </w:pPr>
-      <w:r>
-        <w:rPr>
-          <w:rFonts w:ascii="Consolas" w:hAnsi="Consolas" w:cstheme="majorBidi"/>
-        </w:rPr>
-        <w:t>/*</w:t>
-      </w:r>
-    </w:p>
-    <w:p>
-      <w:pPr>
-        <w:ind w:left="720"/>
-        <w:rPr>
-          <w:rFonts w:ascii="Consolas" w:hAnsi="Consolas" w:cstheme="majorBidi"/>
-        </w:rPr>
-      </w:pPr>
-      <w:r>
-        <w:rPr>
-          <w:rFonts w:ascii="Consolas" w:hAnsi="Consolas" w:cstheme="majorBidi"/>
-        </w:rPr>
-        <w:t xml:space="preserve"> * Class Graph</w:t>
-      </w:r>
-    </w:p>
-    <w:p>
-      <w:pPr>
-        <w:ind w:left="720"/>
-        <w:rPr>
-          <w:rFonts w:ascii="Consolas" w:hAnsi="Consolas" w:cstheme="majorBidi"/>
-        </w:rPr>
-      </w:pPr>
-      <w:r>
-        <w:rPr>
-          <w:rFonts w:ascii="Consolas" w:hAnsi="Consolas" w:cstheme="majorBidi"/>
-        </w:rPr>
-        <w:t xml:space="preserve"> */ </w:t>
-      </w:r>
-    </w:p>
-    <w:p>
-      <w:pPr>
-        <w:ind w:left="720"/>
-        <w:rPr>
-          <w:rFonts w:ascii="Consolas" w:hAnsi="Consolas" w:cstheme="majorBidi"/>
-        </w:rPr>
-      </w:pPr>
-      <w:r>
-        <w:rPr>
-          <w:rFonts w:ascii="Consolas" w:hAnsi="Consolas" w:cstheme="majorBidi"/>
-        </w:rPr>
-        <w:t>class Graph</w:t>
-      </w:r>
-    </w:p>
-    <w:p>
-      <w:pPr>
-        <w:ind w:left="720"/>
-        <w:rPr>
-          <w:rFonts w:ascii="Consolas" w:hAnsi="Consolas" w:cstheme="majorBidi"/>
-        </w:rPr>
-      </w:pPr>
-      <w:r>
-        <w:rPr>
-          <w:rFonts w:ascii="Consolas" w:hAnsi="Consolas" w:cstheme="majorBidi"/>
-        </w:rPr>
-        <w:t>{</w:t>
-      </w:r>
-    </w:p>
-    <w:p>
-      <w:pPr>
-        <w:ind w:left="720"/>
-        <w:rPr>
-          <w:rFonts w:ascii="Consolas" w:hAnsi="Consolas" w:cstheme="majorBidi"/>
-        </w:rPr>
-      </w:pPr>
-      <w:r>
-        <w:rPr>
-          <w:rFonts w:ascii="Consolas" w:hAnsi="Consolas" w:cstheme="majorBidi"/>
-        </w:rPr>
-        <w:t xml:space="preserve">    private:</w:t>
-      </w:r>
-    </w:p>
-    <w:p>
-      <w:pPr>
-        <w:ind w:left="720"/>
-        <w:rPr>
-          <w:rFonts w:ascii="Consolas" w:hAnsi="Consolas" w:cstheme="majorBidi"/>
-        </w:rPr>
-      </w:pPr>
-      <w:r>
-        <w:rPr>
-          <w:rFonts w:ascii="Consolas" w:hAnsi="Consolas" w:cstheme="majorBidi"/>
-        </w:rPr>
-        <w:t xml:space="preserve">        int V;</w:t>
-      </w:r>
-    </w:p>
-    <w:p>
-      <w:pPr>
-        <w:ind w:left="720"/>
-        <w:rPr>
-          <w:rFonts w:ascii="Consolas" w:hAnsi="Consolas" w:cstheme="majorBidi"/>
-        </w:rPr>
-      </w:pPr>
-      <w:r>
-        <w:rPr>
-          <w:rFonts w:ascii="Consolas" w:hAnsi="Consolas" w:cstheme="majorBidi"/>
-        </w:rPr>
-        <w:t xml:space="preserve">        struct AdjList* array;</w:t>
-      </w:r>
-    </w:p>
-    <w:p>
-      <w:pPr>
-        <w:ind w:left="720"/>
-        <w:rPr>
-          <w:rFonts w:ascii="Consolas" w:hAnsi="Consolas" w:cstheme="majorBidi"/>
-        </w:rPr>
-      </w:pPr>
-      <w:r>
-        <w:rPr>
-          <w:rFonts w:ascii="Consolas" w:hAnsi="Consolas" w:cstheme="majorBidi"/>
-        </w:rPr>
-        <w:t xml:space="preserve">    public:</w:t>
-      </w:r>
-    </w:p>
-    <w:p>
-      <w:pPr>
-        <w:ind w:left="720"/>
-        <w:rPr>
-          <w:rFonts w:ascii="Consolas" w:hAnsi="Consolas" w:cstheme="majorBidi"/>
-        </w:rPr>
-      </w:pPr>
-      <w:r>
-        <w:rPr>
-          <w:rFonts w:ascii="Consolas" w:hAnsi="Consolas" w:cstheme="majorBidi"/>
-        </w:rPr>
-        <w:t xml:space="preserve">        Graph(int V)</w:t>
-      </w:r>
-    </w:p>
-    <w:p>
-      <w:pPr>
-        <w:ind w:left="720"/>
-        <w:rPr>
-          <w:rFonts w:ascii="Consolas" w:hAnsi="Consolas" w:cstheme="majorBidi"/>
-        </w:rPr>
-      </w:pPr>
-      <w:r>
-        <w:rPr>
-          <w:rFonts w:ascii="Consolas" w:hAnsi="Consolas" w:cstheme="majorBidi"/>
-        </w:rPr>
         <w:t xml:space="preserve">        {</w:t>
       </w:r>
     </w:p>
@@ -2497,455 +3042,6 @@
         <w:rPr>
           <w:rFonts w:ascii="Consolas" w:hAnsi="Consolas" w:cstheme="majorBidi"/>
         </w:rPr>
-        <w:t xml:space="preserve">            this-&gt;V = V;</w:t>
-      </w:r>
-    </w:p>
-    <w:p>
-      <w:pPr>
-        <w:ind w:left="720"/>
-        <w:rPr>
-          <w:rFonts w:ascii="Consolas" w:hAnsi="Consolas" w:cstheme="majorBidi"/>
-        </w:rPr>
-      </w:pPr>
-      <w:r>
-        <w:rPr>
-          <w:rFonts w:ascii="Consolas" w:hAnsi="Consolas" w:cstheme="majorBidi"/>
-        </w:rPr>
-        <w:t xml:space="preserve">            array = new AdjList [V];</w:t>
-      </w:r>
-    </w:p>
-    <w:p>
-      <w:pPr>
-        <w:ind w:left="720"/>
-        <w:rPr>
-          <w:rFonts w:ascii="Consolas" w:hAnsi="Consolas" w:cstheme="majorBidi"/>
-        </w:rPr>
-      </w:pPr>
-      <w:r>
-        <w:rPr>
-          <w:rFonts w:ascii="Consolas" w:hAnsi="Consolas" w:cstheme="majorBidi"/>
-        </w:rPr>
-        <w:t xml:space="preserve">            for (int i = 0; i &lt; V; ++i)</w:t>
-      </w:r>
-    </w:p>
-    <w:p>
-      <w:pPr>
-        <w:ind w:left="720"/>
-        <w:rPr>
-          <w:rFonts w:ascii="Consolas" w:hAnsi="Consolas" w:cstheme="majorBidi"/>
-        </w:rPr>
-      </w:pPr>
-      <w:r>
-        <w:rPr>
-          <w:rFonts w:ascii="Consolas" w:hAnsi="Consolas" w:cstheme="majorBidi"/>
-        </w:rPr>
-        <w:t xml:space="preserve">                array[i].head = NULL;</w:t>
-      </w:r>
-    </w:p>
-    <w:p>
-      <w:pPr>
-        <w:ind w:left="720"/>
-        <w:rPr>
-          <w:rFonts w:ascii="Consolas" w:hAnsi="Consolas" w:cstheme="majorBidi"/>
-        </w:rPr>
-      </w:pPr>
-      <w:r>
-        <w:rPr>
-          <w:rFonts w:ascii="Consolas" w:hAnsi="Consolas" w:cstheme="majorBidi"/>
-        </w:rPr>
-        <w:t xml:space="preserve">        }</w:t>
-      </w:r>
-    </w:p>
-    <w:p>
-      <w:pPr>
-        <w:ind w:left="720"/>
-        <w:rPr>
-          <w:rFonts w:ascii="Consolas" w:hAnsi="Consolas" w:cstheme="majorBidi"/>
-        </w:rPr>
-      </w:pPr>
-      <w:r>
-        <w:rPr>
-          <w:rFonts w:ascii="Consolas" w:hAnsi="Consolas" w:cstheme="majorBidi"/>
-        </w:rPr>
-        <w:t xml:space="preserve">        /*</w:t>
-      </w:r>
-    </w:p>
-    <w:p>
-      <w:pPr>
-        <w:ind w:left="720"/>
-        <w:rPr>
-          <w:rFonts w:ascii="Consolas" w:hAnsi="Consolas" w:cstheme="majorBidi"/>
-        </w:rPr>
-      </w:pPr>
-      <w:r>
-        <w:rPr>
-          <w:rFonts w:ascii="Consolas" w:hAnsi="Consolas" w:cstheme="majorBidi"/>
-        </w:rPr>
-        <w:t xml:space="preserve">         * Creating New Adjacency List Node</w:t>
-      </w:r>
-    </w:p>
-    <w:p>
-      <w:pPr>
-        <w:ind w:left="720"/>
-        <w:rPr>
-          <w:rFonts w:ascii="Consolas" w:hAnsi="Consolas" w:cstheme="majorBidi"/>
-        </w:rPr>
-      </w:pPr>
-      <w:r>
-        <w:rPr>
-          <w:rFonts w:ascii="Consolas" w:hAnsi="Consolas" w:cstheme="majorBidi"/>
-        </w:rPr>
-        <w:t xml:space="preserve">         */ </w:t>
-      </w:r>
-    </w:p>
-    <w:p>
-      <w:pPr>
-        <w:ind w:left="720"/>
-        <w:rPr>
-          <w:rFonts w:ascii="Consolas" w:hAnsi="Consolas" w:cstheme="majorBidi"/>
-        </w:rPr>
-      </w:pPr>
-      <w:r>
-        <w:rPr>
-          <w:rFonts w:ascii="Consolas" w:hAnsi="Consolas" w:cstheme="majorBidi"/>
-        </w:rPr>
-        <w:t xml:space="preserve">        AdjListNode* newAdjListNode(int dest)</w:t>
-      </w:r>
-    </w:p>
-    <w:p>
-      <w:pPr>
-        <w:ind w:left="720"/>
-        <w:rPr>
-          <w:rFonts w:ascii="Consolas" w:hAnsi="Consolas" w:cstheme="majorBidi"/>
-        </w:rPr>
-      </w:pPr>
-      <w:r>
-        <w:rPr>
-          <w:rFonts w:ascii="Consolas" w:hAnsi="Consolas" w:cstheme="majorBidi"/>
-        </w:rPr>
-        <w:t xml:space="preserve">        {</w:t>
-      </w:r>
-    </w:p>
-    <w:p>
-      <w:pPr>
-        <w:ind w:left="720"/>
-        <w:rPr>
-          <w:rFonts w:ascii="Consolas" w:hAnsi="Consolas" w:cstheme="majorBidi"/>
-        </w:rPr>
-      </w:pPr>
-      <w:r>
-        <w:rPr>
-          <w:rFonts w:ascii="Consolas" w:hAnsi="Consolas" w:cstheme="majorBidi"/>
-        </w:rPr>
-        <w:t xml:space="preserve">            AdjListNode* newNode = new AdjListNode;</w:t>
-      </w:r>
-    </w:p>
-    <w:p>
-      <w:pPr>
-        <w:ind w:left="720"/>
-        <w:rPr>
-          <w:rFonts w:ascii="Consolas" w:hAnsi="Consolas" w:cstheme="majorBidi"/>
-        </w:rPr>
-      </w:pPr>
-      <w:r>
-        <w:rPr>
-          <w:rFonts w:ascii="Consolas" w:hAnsi="Consolas" w:cstheme="majorBidi"/>
-        </w:rPr>
-        <w:t xml:space="preserve">            newNode-&gt;dest = dest;</w:t>
-      </w:r>
-    </w:p>
-    <w:p>
-      <w:pPr>
-        <w:ind w:left="720"/>
-        <w:rPr>
-          <w:rFonts w:ascii="Consolas" w:hAnsi="Consolas" w:cstheme="majorBidi"/>
-        </w:rPr>
-      </w:pPr>
-      <w:r>
-        <w:rPr>
-          <w:rFonts w:ascii="Consolas" w:hAnsi="Consolas" w:cstheme="majorBidi"/>
-        </w:rPr>
-        <w:t xml:space="preserve">            newNode-&gt;next = NULL;</w:t>
-      </w:r>
-    </w:p>
-    <w:p>
-      <w:pPr>
-        <w:ind w:left="720"/>
-        <w:rPr>
-          <w:rFonts w:ascii="Consolas" w:hAnsi="Consolas" w:cstheme="majorBidi"/>
-        </w:rPr>
-      </w:pPr>
-      <w:r>
-        <w:rPr>
-          <w:rFonts w:ascii="Consolas" w:hAnsi="Consolas" w:cstheme="majorBidi"/>
-        </w:rPr>
-        <w:t xml:space="preserve">            return newNode;</w:t>
-      </w:r>
-    </w:p>
-    <w:p>
-      <w:pPr>
-        <w:ind w:left="720"/>
-        <w:rPr>
-          <w:rFonts w:ascii="Consolas" w:hAnsi="Consolas" w:cstheme="majorBidi"/>
-        </w:rPr>
-      </w:pPr>
-      <w:r>
-        <w:rPr>
-          <w:rFonts w:ascii="Consolas" w:hAnsi="Consolas" w:cstheme="majorBidi"/>
-        </w:rPr>
-        <w:t xml:space="preserve">        }</w:t>
-      </w:r>
-    </w:p>
-    <w:p>
-      <w:pPr>
-        <w:ind w:left="720"/>
-        <w:rPr>
-          <w:rFonts w:ascii="Consolas" w:hAnsi="Consolas" w:cstheme="majorBidi"/>
-        </w:rPr>
-      </w:pPr>
-      <w:r>
-        <w:rPr>
-          <w:rFonts w:ascii="Consolas" w:hAnsi="Consolas" w:cstheme="majorBidi"/>
-        </w:rPr>
-        <w:t xml:space="preserve">        /*</w:t>
-      </w:r>
-    </w:p>
-    <w:p>
-      <w:pPr>
-        <w:ind w:left="720"/>
-        <w:rPr>
-          <w:rFonts w:ascii="Consolas" w:hAnsi="Consolas" w:cstheme="majorBidi"/>
-        </w:rPr>
-      </w:pPr>
-      <w:r>
-        <w:rPr>
-          <w:rFonts w:ascii="Consolas" w:hAnsi="Consolas" w:cstheme="majorBidi"/>
-        </w:rPr>
-        <w:t xml:space="preserve">         * Adding Edge to Graph</w:t>
-      </w:r>
-    </w:p>
-    <w:p>
-      <w:pPr>
-        <w:ind w:left="720"/>
-        <w:rPr>
-          <w:rFonts w:ascii="Consolas" w:hAnsi="Consolas" w:cstheme="majorBidi"/>
-        </w:rPr>
-      </w:pPr>
-      <w:r>
-        <w:rPr>
-          <w:rFonts w:ascii="Consolas" w:hAnsi="Consolas" w:cstheme="majorBidi"/>
-        </w:rPr>
-        <w:t xml:space="preserve">         */ </w:t>
-      </w:r>
-    </w:p>
-    <w:p>
-      <w:pPr>
-        <w:ind w:left="720"/>
-        <w:rPr>
-          <w:rFonts w:ascii="Consolas" w:hAnsi="Consolas" w:cstheme="majorBidi"/>
-        </w:rPr>
-      </w:pPr>
-      <w:r>
-        <w:rPr>
-          <w:rFonts w:ascii="Consolas" w:hAnsi="Consolas" w:cstheme="majorBidi"/>
-        </w:rPr>
-        <w:t xml:space="preserve">        void addEdge(int src, int dest)</w:t>
-      </w:r>
-    </w:p>
-    <w:p>
-      <w:pPr>
-        <w:ind w:left="720"/>
-        <w:rPr>
-          <w:rFonts w:ascii="Consolas" w:hAnsi="Consolas" w:cstheme="majorBidi"/>
-        </w:rPr>
-      </w:pPr>
-      <w:r>
-        <w:rPr>
-          <w:rFonts w:ascii="Consolas" w:hAnsi="Consolas" w:cstheme="majorBidi"/>
-        </w:rPr>
-        <w:t xml:space="preserve">        {</w:t>
-      </w:r>
-    </w:p>
-    <w:p>
-      <w:pPr>
-        <w:ind w:left="720"/>
-        <w:rPr>
-          <w:rFonts w:ascii="Consolas" w:hAnsi="Consolas" w:cstheme="majorBidi"/>
-        </w:rPr>
-      </w:pPr>
-      <w:r>
-        <w:rPr>
-          <w:rFonts w:ascii="Consolas" w:hAnsi="Consolas" w:cstheme="majorBidi"/>
-        </w:rPr>
-        <w:t xml:space="preserve">            AdjListNode* newNode = newAdjListNode(dest);</w:t>
-      </w:r>
-    </w:p>
-    <w:p>
-      <w:pPr>
-        <w:ind w:left="720"/>
-        <w:rPr>
-          <w:rFonts w:ascii="Consolas" w:hAnsi="Consolas" w:cstheme="majorBidi"/>
-        </w:rPr>
-      </w:pPr>
-      <w:r>
-        <w:rPr>
-          <w:rFonts w:ascii="Consolas" w:hAnsi="Consolas" w:cstheme="majorBidi"/>
-        </w:rPr>
-        <w:t xml:space="preserve">            newNode-&gt;next = array[src].head;</w:t>
-      </w:r>
-    </w:p>
-    <w:p>
-      <w:pPr>
-        <w:ind w:left="720"/>
-        <w:rPr>
-          <w:rFonts w:ascii="Consolas" w:hAnsi="Consolas" w:cstheme="majorBidi"/>
-        </w:rPr>
-      </w:pPr>
-      <w:r>
-        <w:rPr>
-          <w:rFonts w:ascii="Consolas" w:hAnsi="Consolas" w:cstheme="majorBidi"/>
-        </w:rPr>
-        <w:t xml:space="preserve">            array[src].head = newNode;</w:t>
-      </w:r>
-    </w:p>
-    <w:p>
-      <w:pPr>
-        <w:ind w:left="720"/>
-        <w:rPr>
-          <w:rFonts w:ascii="Consolas" w:hAnsi="Consolas" w:cstheme="majorBidi"/>
-        </w:rPr>
-      </w:pPr>
-      <w:r>
-        <w:rPr>
-          <w:rFonts w:ascii="Consolas" w:hAnsi="Consolas" w:cstheme="majorBidi"/>
-        </w:rPr>
-        <w:t xml:space="preserve">            newNode = newAdjListNode(src);</w:t>
-      </w:r>
-    </w:p>
-    <w:p>
-      <w:pPr>
-        <w:ind w:left="720"/>
-        <w:rPr>
-          <w:rFonts w:ascii="Consolas" w:hAnsi="Consolas" w:cstheme="majorBidi"/>
-        </w:rPr>
-      </w:pPr>
-      <w:r>
-        <w:rPr>
-          <w:rFonts w:ascii="Consolas" w:hAnsi="Consolas" w:cstheme="majorBidi"/>
-        </w:rPr>
-        <w:t xml:space="preserve">            newNode-&gt;next = array[dest].head;</w:t>
-      </w:r>
-    </w:p>
-    <w:p>
-      <w:pPr>
-        <w:ind w:left="720"/>
-        <w:rPr>
-          <w:rFonts w:ascii="Consolas" w:hAnsi="Consolas" w:cstheme="majorBidi"/>
-        </w:rPr>
-      </w:pPr>
-      <w:r>
-        <w:rPr>
-          <w:rFonts w:ascii="Consolas" w:hAnsi="Consolas" w:cstheme="majorBidi"/>
-        </w:rPr>
-        <w:t xml:space="preserve">            array[dest].head = newNode;</w:t>
-      </w:r>
-    </w:p>
-    <w:p>
-      <w:pPr>
-        <w:ind w:left="720"/>
-        <w:rPr>
-          <w:rFonts w:ascii="Consolas" w:hAnsi="Consolas" w:cstheme="majorBidi"/>
-        </w:rPr>
-      </w:pPr>
-      <w:r>
-        <w:rPr>
-          <w:rFonts w:ascii="Consolas" w:hAnsi="Consolas" w:cstheme="majorBidi"/>
-        </w:rPr>
-        <w:t xml:space="preserve">        }</w:t>
-      </w:r>
-    </w:p>
-    <w:p>
-      <w:pPr>
-        <w:ind w:left="720"/>
-        <w:rPr>
-          <w:rFonts w:ascii="Consolas" w:hAnsi="Consolas" w:cstheme="majorBidi"/>
-        </w:rPr>
-      </w:pPr>
-      <w:r>
-        <w:rPr>
-          <w:rFonts w:ascii="Consolas" w:hAnsi="Consolas" w:cstheme="majorBidi"/>
-        </w:rPr>
-        <w:t xml:space="preserve">        /*</w:t>
-      </w:r>
-    </w:p>
-    <w:p>
-      <w:pPr>
-        <w:ind w:left="720"/>
-        <w:rPr>
-          <w:rFonts w:ascii="Consolas" w:hAnsi="Consolas" w:cstheme="majorBidi"/>
-        </w:rPr>
-      </w:pPr>
-      <w:r>
-        <w:rPr>
-          <w:rFonts w:ascii="Consolas" w:hAnsi="Consolas" w:cstheme="majorBidi"/>
-        </w:rPr>
-        <w:t xml:space="preserve">         * Print the graph</w:t>
-      </w:r>
-    </w:p>
-    <w:p>
-      <w:pPr>
-        <w:ind w:left="720"/>
-        <w:rPr>
-          <w:rFonts w:ascii="Consolas" w:hAnsi="Consolas" w:cstheme="majorBidi"/>
-        </w:rPr>
-      </w:pPr>
-      <w:r>
-        <w:rPr>
-          <w:rFonts w:ascii="Consolas" w:hAnsi="Consolas" w:cstheme="majorBidi"/>
-        </w:rPr>
-        <w:t xml:space="preserve">         */ </w:t>
-      </w:r>
-    </w:p>
-    <w:p>
-      <w:pPr>
-        <w:ind w:left="720"/>
-        <w:rPr>
-          <w:rFonts w:ascii="Consolas" w:hAnsi="Consolas" w:cstheme="majorBidi"/>
-        </w:rPr>
-      </w:pPr>
-      <w:r>
-        <w:rPr>
-          <w:rFonts w:ascii="Consolas" w:hAnsi="Consolas" w:cstheme="majorBidi"/>
-        </w:rPr>
-        <w:t xml:space="preserve">        void printGraph()</w:t>
-      </w:r>
-    </w:p>
-    <w:p>
-      <w:pPr>
-        <w:ind w:left="720"/>
-        <w:rPr>
-          <w:rFonts w:ascii="Consolas" w:hAnsi="Consolas" w:cstheme="majorBidi"/>
-        </w:rPr>
-      </w:pPr>
-      <w:r>
-        <w:rPr>
-          <w:rFonts w:ascii="Consolas" w:hAnsi="Consolas" w:cstheme="majorBidi"/>
-        </w:rPr>
-        <w:t xml:space="preserve">        {</w:t>
-      </w:r>
-    </w:p>
-    <w:p>
-      <w:pPr>
-        <w:ind w:left="720"/>
-        <w:rPr>
-          <w:rFonts w:ascii="Consolas" w:hAnsi="Consolas" w:cstheme="majorBidi"/>
-        </w:rPr>
-      </w:pPr>
-      <w:r>
-        <w:rPr>
-          <w:rFonts w:ascii="Consolas" w:hAnsi="Consolas" w:cstheme="majorBidi"/>
-        </w:rPr>
-        <w:lastRenderedPageBreak/>
         <w:t xml:space="preserve">            int v;</w:t>
       </w:r>
     </w:p>
@@ -3549,7 +3645,7 @@
                     <pic:cNvPicPr/>
                   </pic:nvPicPr>
                   <pic:blipFill rotWithShape="1">
-                    <a:blip r:embed="rId10"/>
+                    <a:blip r:embed="rId11"/>
                     <a:srcRect l="10256" t="17754" r="19294" b="10267"/>
                     <a:stretch/>
                   </pic:blipFill>
@@ -3619,7 +3715,7 @@
                     </pic:cNvPicPr>
                   </pic:nvPicPr>
                   <pic:blipFill>
-                    <a:blip r:embed="rId11">
+                    <a:blip r:embed="rId12">
                       <a:extLst>
                         <a:ext uri="{28A0092B-C50C-407E-A947-70E740481C1C}">
                           <a14:useLocalDpi xmlns:a14="http://schemas.microsoft.com/office/drawing/2010/main" val="0"/>
@@ -5355,7 +5451,7 @@
                     <pic:cNvPicPr/>
                   </pic:nvPicPr>
                   <pic:blipFill rotWithShape="1">
-                    <a:blip r:embed="rId12"/>
+                    <a:blip r:embed="rId13"/>
                     <a:srcRect l="6477" t="10796" r="23473" b="18181"/>
                     <a:stretch/>
                   </pic:blipFill>
@@ -5975,7 +6071,7 @@
                     </pic:cNvPicPr>
                   </pic:nvPicPr>
                   <pic:blipFill>
-                    <a:blip r:embed="rId13">
+                    <a:blip r:embed="rId14">
                       <a:extLst>
                         <a:ext uri="{28A0092B-C50C-407E-A947-70E740481C1C}">
                           <a14:useLocalDpi xmlns:a14="http://schemas.microsoft.com/office/drawing/2010/main" val="0"/>
@@ -7077,8 +7173,6 @@
         <w:tab/>
         <w:t xml:space="preserve">g.addEdge(5, 6); </w:t>
       </w:r>
-      <w:bookmarkStart w:id="0" w:name="_GoBack"/>
-      <w:bookmarkEnd w:id="0"/>
     </w:p>
     <w:p>
       <w:pPr>
@@ -7265,7 +7359,7 @@
                     <pic:cNvPicPr/>
                   </pic:nvPicPr>
                   <pic:blipFill rotWithShape="1">
-                    <a:blip r:embed="rId14"/>
+                    <a:blip r:embed="rId15"/>
                     <a:srcRect l="10391" t="18474" r="19292" b="10745"/>
                     <a:stretch/>
                   </pic:blipFill>
@@ -7321,7 +7415,7 @@
       </w:r>
     </w:p>
     <w:sectPr>
-      <w:headerReference w:type="default" r:id="rId15"/>
+      <w:headerReference w:type="default" r:id="rId16"/>
       <w:pgSz w:w="12240" w:h="15840"/>
       <w:pgMar w:top="1440" w:right="1440" w:bottom="1440" w:left="1440" w:header="720" w:footer="720" w:gutter="0"/>
       <w:cols w:space="720"/>
